--- a/Проект 3/Сущности и атрибуты БД.docx
+++ b/Проект 3/Сущности и атрибуты БД.docx
@@ -61,6 +61,17 @@
           <w:szCs w:val="28"/>
         </w:rPr>
       </w:pPr>
+      <w:r>
+        <w:rPr>
+          <w:rFonts w:ascii="Times New Roman" w:hAnsi="Times New Roman" w:cs="Times New Roman"/>
+          <w:i w:val="0"/>
+          <w:iCs w:val="0"/>
+          <w:color w:val="000000" w:themeColor="text1"/>
+          <w:sz w:val="28"/>
+          <w:szCs w:val="28"/>
+        </w:rPr>
+        <w:t xml:space="preserve"> </w:t>
+      </w:r>
       <w:r>
         <w:rPr>
           <w:rFonts w:ascii="Times New Roman" w:hAnsi="Times New Roman" w:cs="Times New Roman"/>
@@ -7606,7 +7617,6 @@
                 <w:lang w:val="en-US"/>
               </w:rPr>
             </w:pPr>
-            <w:proofErr w:type="spellStart"/>
             <w:r>
               <w:rPr>
                 <w:rFonts w:ascii="Times New Roman" w:hAnsi="Times New Roman" w:cs="Times New Roman"/>
@@ -7616,7 +7626,6 @@
               </w:rPr>
               <w:t>Garant</w:t>
             </w:r>
-            <w:proofErr w:type="spellEnd"/>
           </w:p>
         </w:tc>
         <w:tc>
